--- a/1.小程序/01.课件/小程序快速入门.docx
+++ b/1.小程序/01.课件/小程序快速入门.docx
@@ -313,7 +313,7 @@
           <w:rFonts w:hint="eastAsia"/>
           <w:highlight w:val="none"/>
         </w:rPr>
-        <w:t>小程序刚发布的时候要求压缩包的体积不能大于1M,，否则无法通过，在</w:t>
+        <w:t>小程序刚发布的时候要求压缩包的体积不能大于1M，否则无法通过，在</w:t>
       </w:r>
       <w:r>
         <w:rPr>
@@ -1849,12 +1849,6 @@
       <w:tr>
         <w:tblPrEx>
           <w:tblLayout w:type="fixed"/>
-          <w:tblCellMar>
-            <w:top w:w="0" w:type="dxa"/>
-            <w:left w:w="108" w:type="dxa"/>
-            <w:bottom w:w="0" w:type="dxa"/>
-            <w:right w:w="108" w:type="dxa"/>
-          </w:tblCellMar>
         </w:tblPrEx>
         <w:tc>
           <w:tcPr>
@@ -3809,7 +3803,22 @@
         <w:rPr>
           <w:rFonts w:hint="eastAsia"/>
         </w:rPr>
-        <w:t>*. json ----&gt; view 数据 -----&gt; json文件</w:t>
+        <w:t xml:space="preserve">*. json ----&gt; view </w:t>
+      </w:r>
+      <w:r>
+        <w:rPr>
+          <w:rFonts w:hint="eastAsia"/>
+          <w:lang w:val="en-US" w:eastAsia="zh-CN"/>
+        </w:rPr>
+        <w:t>配置</w:t>
+      </w:r>
+      <w:bookmarkStart w:id="0" w:name="_GoBack"/>
+      <w:bookmarkEnd w:id="0"/>
+      <w:r>
+        <w:rPr>
+          <w:rFonts w:hint="eastAsia"/>
+        </w:rPr>
+        <w:t xml:space="preserve"> -----&gt; json文件</w:t>
       </w:r>
     </w:p>
     <w:p>
@@ -5341,6 +5350,12 @@
             <w:insideV w:val="single" w:color="auto" w:sz="4" w:space="0"/>
           </w:tblBorders>
           <w:tblLayout w:type="fixed"/>
+          <w:tblCellMar>
+            <w:top w:w="0" w:type="dxa"/>
+            <w:left w:w="108" w:type="dxa"/>
+            <w:bottom w:w="0" w:type="dxa"/>
+            <w:right w:w="108" w:type="dxa"/>
+          </w:tblCellMar>
         </w:tblPrEx>
         <w:tc>
           <w:tcPr>
@@ -9847,8 +9862,6 @@
         </w:rPr>
         <w:t xml:space="preserve"> -y</w:t>
       </w:r>
-      <w:bookmarkStart w:id="0" w:name="_GoBack"/>
-      <w:bookmarkEnd w:id="0"/>
     </w:p>
     <w:p>
       <w:pPr>
